--- a/dist/public/uploads/planlama/denetim/1747973845448/4.ELEVATOR INSPECTION REPORT.docx
+++ b/dist/public/uploads/planlama/denetim/1747973845448/4.ELEVATOR INSPECTION REPORT.docx
@@ -3760,7 +3760,7 @@
         <v:path o:extrusionok="f" gradientshapeok="t" o:connecttype="rect"/>
         <o:lock v:ext="edit" aspectratio="t"/>
       </v:shapetype>
-      <v:shape id="_x0000_i1027" type="#_x0000_t75" style="width:10.85pt;height:10.85pt" o:bullet="t">
+      <v:shape id="_x0000_i1027" type="#_x0000_t75" style="width:10.6pt;height:10.6pt" o:bullet="t">
         <v:imagedata r:id="rId1" o:title="mso2"/>
       </v:shape>
     </w:pict>
